--- a/01_Deliverable/01_Report/Report_v0.2/Report_v0.1/Chapter07.docx
+++ b/01_Deliverable/01_Report/Report_v0.2/Report_v0.1/Chapter07.docx
@@ -5,6 +5,7 @@
     <w:p>
       <w:pPr>
         <w:pStyle w:val="Heading1"/>
+        <w:jc w:val="left"/>
       </w:pPr>
       <w:r>
         <w:t xml:space="preserve">CHƯƠNG 7 KẾT LUẬN VÀ KIẾN NGHỊ </w:t>
@@ -214,7 +215,23 @@
           <w:sz w:val="26"/>
           <w:szCs w:val="26"/>
         </w:rPr>
-        <w:t>Kết quả mong muốn robot có thể tự hành trong tuyết đường luống dưa thẳng, có thể tự động bẻ lái và bám mục tiêu bằng việc lấy tín hiệu xử lý hình ảnh thông qua camera. Cơ cấu bẻ lái chủ động có thể vận hành tốt không bị lỗi, chuyển từ tự động sang bẻ lái chủ động tốt và ngược lại.</w:t>
+        <w:t>Kết quả mong muốn robot có thể tự</w:t>
+      </w:r>
+      <w:r>
+        <w:rPr>
+          <w:rFonts w:ascii="Times New Roman" w:hAnsi="Times New Roman" w:cs="Times New Roman"/>
+          <w:sz w:val="26"/>
+          <w:szCs w:val="26"/>
+        </w:rPr>
+        <w:t xml:space="preserve"> hành trong </w:t>
+      </w:r>
+      <w:r>
+        <w:rPr>
+          <w:rFonts w:ascii="Times New Roman" w:hAnsi="Times New Roman" w:cs="Times New Roman"/>
+          <w:sz w:val="26"/>
+          <w:szCs w:val="26"/>
+        </w:rPr>
+        <w:t>đường luống dưa thẳng, có thể tự động bẻ lái và bám mục tiêu bằng việc lấy tín hiệu xử lý hình ảnh thông qua camera. Cơ cấu bẻ lái chủ động có thể vận hành tốt không bị lỗi, chuyển từ tự động sang bẻ lái chủ động tốt và ngược lại.</w:t>
       </w:r>
     </w:p>
     <w:p>
@@ -260,7 +277,31 @@
           <w:sz w:val="26"/>
           <w:szCs w:val="26"/>
         </w:rPr>
-        <w:t>Hệ thống điều khiển: hệ thống điều khiển có thể đảm bảo phát hiện đối tượng, đi đến tối tượng</w:t>
+        <w:t>Hệ thống điều khiển: hệ thống điều khiển có thể đảm bảo phát hiện đối tượng, đi đế</w:t>
+      </w:r>
+      <w:r>
+        <w:rPr>
+          <w:rFonts w:ascii="Times New Roman" w:hAnsi="Times New Roman" w:cs="Times New Roman"/>
+          <w:sz w:val="26"/>
+          <w:szCs w:val="26"/>
+        </w:rPr>
+        <w:t>n đ</w:t>
+      </w:r>
+      <w:r>
+        <w:rPr>
+          <w:rFonts w:ascii="Times New Roman" w:hAnsi="Times New Roman" w:cs="Times New Roman"/>
+          <w:sz w:val="26"/>
+          <w:szCs w:val="26"/>
+        </w:rPr>
+        <w:t>ối tượng</w:t>
+      </w:r>
+      <w:r>
+        <w:rPr>
+          <w:rFonts w:ascii="Times New Roman" w:hAnsi="Times New Roman" w:cs="Times New Roman"/>
+          <w:sz w:val="26"/>
+          <w:szCs w:val="26"/>
+        </w:rPr>
+        <w:t>.</w:t>
       </w:r>
       <w:bookmarkStart w:id="0" w:name="_GoBack"/>
       <w:bookmarkEnd w:id="0"/>
